--- a/Fytotron-Šimon-Hartmann-5.docx
+++ b/Fytotron-Šimon-Hartmann-5.docx
@@ -595,6 +595,189 @@
     </w:p>
     <w:p>
       <w:pPr>
+        <w:pStyle w:val="P1"/>
+        <w:rPr/>
+      </w:pPr>
+    </w:p>
+    <w:p>
+      <w:pPr>
+        <w:pStyle w:val="P1"/>
+        <w:rPr/>
+      </w:pPr>
+    </w:p>
+    <w:p>
+      <w:pPr>
+        <w:pStyle w:val="P1"/>
+        <w:rPr/>
+      </w:pPr>
+      <w:r>
+        <w:t>Úvod</w:t>
+      </w:r>
+    </w:p>
+    <w:p>
+      <w:pPr>
+        <w:pStyle w:val="P1"/>
+        <w:rPr/>
+      </w:pPr>
+      <w:r>
+        <w:t>V rámci řešení tohoto projektu, bylo mým úkolem zrealizovat fytotronovou komoru, spolu se systémem pro její ovládání. Výsledný systém by měl zajistit  autonomní provoz celého zařízení. Fytotronové komory simulují přirozené podmínky pro  rostlinou kultivaci. Využívají se při výzkumu růstu rostlin a jejich reakce na stresové změny prostředí</w:t>
+      </w:r>
+      <w:r>
+        <w:t xml:space="preserve">. Aby </w:t>
+      </w:r>
+      <w:r>
+        <w:t>bylo možné experimentálně ověřit funkčnost komory v reálném provozu, je nutné  vytvořit také vhodný systém pro řízení procesů v této komoře. Ten systém bude řešen v podobě programu pro mikroprocesorovou jednotku Arduino. Svůj projekt jsem si rozdělil do několika hlavních bodů. V prvním bodě se zaměřím na teoretické popsání fytotronových komor a mikroprocesorové jednotky Arduino. Zaměřím se na historii, jejich vynálezce, ale také na jejich použití v současnosti. V dalším bodě</w:t>
+      </w:r>
+      <w:r>
+        <w:t xml:space="preserve"> popíši jejich funkčnost, provedu výpočty a na</w:t>
+      </w:r>
+      <w:r>
+        <w:t>vrhnu</w:t>
+      </w:r>
+      <w:r>
+        <w:t xml:space="preserve"> výkresy a schéma fytotronové komory. Ve třetím bodě zrealizuji fytotronovou komoru, napíšu pracovní postup a nastíním možné návrhy na vylepšení. Na závěr zhodnotím svou práci a její výsledky.</w:t>
+      </w:r>
+    </w:p>
+    <w:p>
+      <w:pPr>
+        <w:pStyle w:val="P1"/>
+        <w:rPr/>
+      </w:pPr>
+    </w:p>
+    <w:p>
+      <w:pPr>
+        <w:pStyle w:val="P1"/>
+        <w:rPr/>
+      </w:pPr>
+    </w:p>
+    <w:p>
+      <w:pPr>
+        <w:pStyle w:val="P1"/>
+        <w:rPr/>
+      </w:pPr>
+    </w:p>
+    <w:p>
+      <w:pPr>
+        <w:pStyle w:val="P1"/>
+        <w:rPr/>
+      </w:pPr>
+    </w:p>
+    <w:p>
+      <w:pPr>
+        <w:pStyle w:val="P1"/>
+        <w:rPr/>
+      </w:pPr>
+    </w:p>
+    <w:p>
+      <w:pPr>
+        <w:pStyle w:val="P1"/>
+        <w:rPr/>
+      </w:pPr>
+    </w:p>
+    <w:p>
+      <w:pPr>
+        <w:pStyle w:val="P1"/>
+        <w:rPr/>
+      </w:pPr>
+    </w:p>
+    <w:p>
+      <w:pPr>
+        <w:pStyle w:val="P1"/>
+        <w:rPr/>
+      </w:pPr>
+    </w:p>
+    <w:p>
+      <w:pPr>
+        <w:pStyle w:val="P1"/>
+        <w:rPr/>
+      </w:pPr>
+    </w:p>
+    <w:p>
+      <w:pPr>
+        <w:pStyle w:val="P1"/>
+        <w:rPr/>
+      </w:pPr>
+    </w:p>
+    <w:p>
+      <w:pPr>
+        <w:pStyle w:val="P1"/>
+        <w:rPr/>
+      </w:pPr>
+    </w:p>
+    <w:p>
+      <w:pPr>
+        <w:pStyle w:val="P1"/>
+        <w:rPr/>
+      </w:pPr>
+    </w:p>
+    <w:p>
+      <w:pPr>
+        <w:pStyle w:val="P1"/>
+        <w:rPr/>
+      </w:pPr>
+    </w:p>
+    <w:p>
+      <w:pPr>
+        <w:pStyle w:val="P1"/>
+        <w:rPr/>
+      </w:pPr>
+    </w:p>
+    <w:p>
+      <w:pPr>
+        <w:pStyle w:val="P1"/>
+        <w:rPr/>
+      </w:pPr>
+    </w:p>
+    <w:p>
+      <w:pPr>
+        <w:pStyle w:val="P1"/>
+        <w:rPr/>
+      </w:pPr>
+    </w:p>
+    <w:p>
+      <w:pPr>
+        <w:pStyle w:val="P1"/>
+        <w:rPr/>
+      </w:pPr>
+    </w:p>
+    <w:p>
+      <w:pPr>
+        <w:pStyle w:val="P1"/>
+        <w:rPr/>
+      </w:pPr>
+    </w:p>
+    <w:p>
+      <w:pPr>
+        <w:pStyle w:val="P1"/>
+        <w:rPr/>
+      </w:pPr>
+    </w:p>
+    <w:p>
+      <w:pPr>
+        <w:pStyle w:val="P1"/>
+        <w:rPr/>
+      </w:pPr>
+    </w:p>
+    <w:p>
+      <w:pPr>
+        <w:pStyle w:val="P1"/>
+        <w:rPr/>
+      </w:pPr>
+    </w:p>
+    <w:p>
+      <w:pPr>
+        <w:pStyle w:val="P1"/>
+        <w:rPr/>
+      </w:pPr>
+    </w:p>
+    <w:p>
+      <w:pPr>
+        <w:pStyle w:val="P1"/>
+        <w:rPr/>
+      </w:pPr>
+    </w:p>
+    <w:p>
+      <w:pPr>
         <w:pStyle w:val="P40"/>
         <w:numPr>
           <w:ilvl w:val="0"/>
@@ -1458,6 +1641,36 @@
     </w:p>
     <w:p>
       <w:pPr>
+        <w:pStyle w:val="P10"/>
+        <w:rPr/>
+      </w:pPr>
+    </w:p>
+    <w:p>
+      <w:pPr>
+        <w:pStyle w:val="P10"/>
+        <w:rPr/>
+      </w:pPr>
+    </w:p>
+    <w:p>
+      <w:pPr>
+        <w:pStyle w:val="P10"/>
+        <w:rPr/>
+      </w:pPr>
+    </w:p>
+    <w:p>
+      <w:pPr>
+        <w:pStyle w:val="P10"/>
+        <w:rPr/>
+      </w:pPr>
+    </w:p>
+    <w:p>
+      <w:pPr>
+        <w:pStyle w:val="P10"/>
+        <w:rPr/>
+      </w:pPr>
+    </w:p>
+    <w:p>
+      <w:pPr>
         <w:pStyle w:val="P26"/>
         <w:numPr>
           <w:ilvl w:val="0"/>
@@ -1869,7 +2082,7 @@
         <w:rPr>
           <w:rStyle w:val="T14"/>
         </w:rPr>
-        <w:t>indoor</w:t>
+        <w:t xml:space="preserve">indoor </w:t>
       </w:r>
       <w:r>
         <w:rPr>
@@ -2046,7 +2259,7 @@
         <w:t xml:space="preserve"> o vlnov</w:t>
       </w:r>
       <w:r>
-        <w:t xml:space="preserve">é délce 630 nm vytváří v boxu červené spektrum,které působí na chloprophyl a. Ten přispívá k tvorbě kořenového systému, dozrávání a růstu do výšky. Ve mém boxu tvoří pouze 1/6 z celkového osvětlení. </w:t>
+        <w:t xml:space="preserve">é délce 630 nm vytváří v boxu červené spektrum,které působí na chlorophyl a. Ten přispívá k tvorbě kořenového systému, dozrávání a růstu do výšky. Ve mém boxu tvoří pouze 1/6 z celkového osvětlení. </w:t>
       </w:r>
     </w:p>
     <w:p>
@@ -2055,10 +2268,10 @@
         <w:rPr/>
       </w:pPr>
       <w:r>
-        <w:t>Mor</w:t>
-      </w:r>
-      <w:r>
-        <w:t>ý LED pásek o vlnové délce 470 nm vytváří v boxu modré spektrum,které působí na chloprophyl b. Ten zajištuje tvorbu listů a cekové zelené masy. Modré LED pásky tovří 1/3 z celkového osvětlení.</w:t>
+        <w:t>Modr</w:t>
+      </w:r>
+      <w:r>
+        <w:t>ý LED pásek o vlnové délce 470 nm vytváří v boxu modré spektrum,které působí na chlorophyl b. Ten zajištuje tvorbu listů a celkové zelené masy. Modré LED pásky tvoří 1/3 z celkového osvětlení.</w:t>
       </w:r>
     </w:p>
     <w:p>
@@ -2079,20 +2292,32 @@
         <w:t xml:space="preserve"> sv</w:t>
       </w:r>
       <w:r>
-        <w:t>ětel. Jeho role je, ale na rozdíl od červeného a modrého spektra, které zajišťují růst, spíše podpůrná. Zajišťuje střední vlnové délky, které rostliny rostliny vnímají méně, ale i přes to je důležitou součásti. Jeho hlávní úlohou je udržování teploty v boxu. Po od</w:t>
-      </w:r>
-      <w:r>
-        <w:t xml:space="preserve">zkoušení jsem zjistli že dokáže udržet teplotu </w:t>
-      </w:r>
-      <w:r>
-        <w:t xml:space="preserve"> uvnit</w:t>
-      </w:r>
-      <w:r>
-        <w:t xml:space="preserve">ř boxu na 28 *C, která je pro pěstování rostlin ideální. </w:t>
+        <w:t>ětel. Jeho role je, ale na rozdíl od červeného a modrého spektra, které zajišťují růst, spíše podpůrná. Zajišťuje střední vlnové délky, které rostliny rostliny vnímají méně, ale i přes to je důležitou součásti. Jeho hlavní úlohou je udržování teploty v boxu. Po od</w:t>
+      </w:r>
+      <w:r>
+        <w:t xml:space="preserve">zkoušení jsem zjistil, že dokáže </w:t>
+      </w:r>
+      <w:r>
+        <w:t>vytvořit průměrnou</w:t>
       </w:r>
       <w:r>
         <w:t xml:space="preserve"> </w:t>
       </w:r>
+      <w:r>
+        <w:t>vnit</w:t>
+      </w:r>
+      <w:r>
+        <w:t xml:space="preserve">řní </w:t>
+      </w:r>
+      <w:r>
+        <w:t>teplotu</w:t>
+      </w:r>
+      <w:r>
+        <w:t xml:space="preserve"> 28 *C, která je pro pěstování rostlin ideální. </w:t>
+      </w:r>
+      <w:r>
+        <w:t xml:space="preserve"> </w:t>
+      </w:r>
     </w:p>
     <w:p>
       <w:pPr>
@@ -2123,162 +2348,6 @@
       <w:r>
         <w:t xml:space="preserve"> </w:t>
       </w:r>
-    </w:p>
-    <w:p>
-      <w:pPr>
-        <w:pStyle w:val="P11"/>
-        <w:rPr/>
-      </w:pPr>
-    </w:p>
-    <w:p>
-      <w:pPr>
-        <w:pStyle w:val="P11"/>
-        <w:rPr/>
-      </w:pPr>
-    </w:p>
-    <w:p>
-      <w:pPr>
-        <w:pStyle w:val="P11"/>
-        <w:rPr/>
-      </w:pPr>
-    </w:p>
-    <w:p>
-      <w:pPr>
-        <w:pStyle w:val="P11"/>
-        <w:rPr/>
-      </w:pPr>
-    </w:p>
-    <w:p>
-      <w:pPr>
-        <w:pStyle w:val="P11"/>
-        <w:rPr/>
-      </w:pPr>
-    </w:p>
-    <w:p>
-      <w:pPr>
-        <w:pStyle w:val="P11"/>
-        <w:rPr/>
-      </w:pPr>
-    </w:p>
-    <w:p>
-      <w:pPr>
-        <w:pStyle w:val="P11"/>
-        <w:rPr/>
-      </w:pPr>
-    </w:p>
-    <w:p>
-      <w:pPr>
-        <w:pStyle w:val="P11"/>
-        <w:rPr/>
-      </w:pPr>
-    </w:p>
-    <w:p>
-      <w:pPr>
-        <w:pStyle w:val="P11"/>
-        <w:rPr/>
-      </w:pPr>
-    </w:p>
-    <w:p>
-      <w:pPr>
-        <w:pStyle w:val="P11"/>
-        <w:rPr/>
-      </w:pPr>
-    </w:p>
-    <w:p>
-      <w:pPr>
-        <w:pStyle w:val="P11"/>
-        <w:rPr/>
-      </w:pPr>
-    </w:p>
-    <w:p>
-      <w:pPr>
-        <w:pStyle w:val="P11"/>
-        <w:rPr/>
-      </w:pPr>
-    </w:p>
-    <w:p>
-      <w:pPr>
-        <w:pStyle w:val="P11"/>
-        <w:rPr/>
-      </w:pPr>
-    </w:p>
-    <w:p>
-      <w:pPr>
-        <w:pStyle w:val="P11"/>
-        <w:rPr/>
-      </w:pPr>
-    </w:p>
-    <w:p>
-      <w:pPr>
-        <w:pStyle w:val="P11"/>
-        <w:rPr/>
-      </w:pPr>
-    </w:p>
-    <w:p>
-      <w:pPr>
-        <w:pStyle w:val="P11"/>
-        <w:rPr/>
-      </w:pPr>
-    </w:p>
-    <w:p>
-      <w:pPr>
-        <w:pStyle w:val="P11"/>
-        <w:rPr/>
-      </w:pPr>
-    </w:p>
-    <w:p>
-      <w:pPr>
-        <w:pStyle w:val="P11"/>
-        <w:rPr/>
-      </w:pPr>
-    </w:p>
-    <w:p>
-      <w:pPr>
-        <w:pStyle w:val="P11"/>
-        <w:rPr/>
-      </w:pPr>
-    </w:p>
-    <w:p>
-      <w:pPr>
-        <w:pStyle w:val="P11"/>
-        <w:rPr/>
-      </w:pPr>
-    </w:p>
-    <w:p>
-      <w:pPr>
-        <w:pStyle w:val="P11"/>
-        <w:rPr/>
-      </w:pPr>
-    </w:p>
-    <w:p>
-      <w:pPr>
-        <w:pStyle w:val="P11"/>
-        <w:rPr/>
-      </w:pPr>
-    </w:p>
-    <w:p>
-      <w:pPr>
-        <w:pStyle w:val="P11"/>
-        <w:rPr/>
-      </w:pPr>
-    </w:p>
-    <w:p>
-      <w:pPr>
-        <w:pStyle w:val="P11"/>
-        <w:rPr/>
-      </w:pPr>
-    </w:p>
-    <w:p>
-      <w:pPr>
-        <w:pStyle w:val="P11"/>
-        <w:rPr/>
-      </w:pPr>
-    </w:p>
-    <w:p>
-      <w:pPr>
-        <w:pStyle w:val="P11"/>
-        <w:rPr/>
-      </w:pPr>
     </w:p>
     <w:p>
       <w:pPr>
@@ -2498,6 +2567,136 @@
         </w:numPr>
         <w:rPr/>
       </w:pPr>
+    </w:p>
+    <w:p>
+      <w:pPr>
+        <w:pStyle w:val="P29"/>
+        <w:numPr>
+          <w:ilvl w:val="1"/>
+          <w:numId w:val="8"/>
+        </w:numPr>
+        <w:rPr/>
+      </w:pPr>
+    </w:p>
+    <w:p>
+      <w:pPr>
+        <w:pStyle w:val="P29"/>
+        <w:numPr>
+          <w:ilvl w:val="1"/>
+          <w:numId w:val="8"/>
+        </w:numPr>
+        <w:rPr/>
+      </w:pPr>
+    </w:p>
+    <w:p>
+      <w:pPr>
+        <w:pStyle w:val="P29"/>
+        <w:numPr>
+          <w:ilvl w:val="1"/>
+          <w:numId w:val="8"/>
+        </w:numPr>
+        <w:rPr/>
+      </w:pPr>
+    </w:p>
+    <w:p>
+      <w:pPr>
+        <w:pStyle w:val="P29"/>
+        <w:numPr>
+          <w:ilvl w:val="1"/>
+          <w:numId w:val="8"/>
+        </w:numPr>
+        <w:rPr/>
+      </w:pPr>
+    </w:p>
+    <w:p>
+      <w:pPr>
+        <w:pStyle w:val="P29"/>
+        <w:numPr>
+          <w:ilvl w:val="1"/>
+          <w:numId w:val="8"/>
+        </w:numPr>
+        <w:rPr/>
+      </w:pPr>
+    </w:p>
+    <w:p>
+      <w:pPr>
+        <w:pStyle w:val="P29"/>
+        <w:numPr>
+          <w:ilvl w:val="1"/>
+          <w:numId w:val="8"/>
+        </w:numPr>
+        <w:rPr/>
+      </w:pPr>
+    </w:p>
+    <w:p>
+      <w:pPr>
+        <w:pStyle w:val="P29"/>
+        <w:numPr>
+          <w:ilvl w:val="1"/>
+          <w:numId w:val="8"/>
+        </w:numPr>
+        <w:rPr/>
+      </w:pPr>
+    </w:p>
+    <w:p>
+      <w:pPr>
+        <w:pStyle w:val="P29"/>
+        <w:numPr>
+          <w:ilvl w:val="1"/>
+          <w:numId w:val="8"/>
+        </w:numPr>
+        <w:rPr/>
+      </w:pPr>
+    </w:p>
+    <w:p>
+      <w:pPr>
+        <w:pStyle w:val="P29"/>
+        <w:numPr>
+          <w:ilvl w:val="1"/>
+          <w:numId w:val="8"/>
+        </w:numPr>
+        <w:rPr/>
+      </w:pPr>
+    </w:p>
+    <w:p>
+      <w:pPr>
+        <w:pStyle w:val="P29"/>
+        <w:numPr>
+          <w:ilvl w:val="1"/>
+          <w:numId w:val="8"/>
+        </w:numPr>
+        <w:rPr/>
+      </w:pPr>
+    </w:p>
+    <w:p>
+      <w:pPr>
+        <w:pStyle w:val="P29"/>
+        <w:numPr>
+          <w:ilvl w:val="1"/>
+          <w:numId w:val="8"/>
+        </w:numPr>
+        <w:rPr/>
+      </w:pPr>
+    </w:p>
+    <w:p>
+      <w:pPr>
+        <w:pStyle w:val="P29"/>
+        <w:numPr>
+          <w:ilvl w:val="1"/>
+          <w:numId w:val="8"/>
+        </w:numPr>
+        <w:rPr/>
+      </w:pPr>
+    </w:p>
+    <w:p>
+      <w:pPr>
+        <w:pStyle w:val="P29"/>
+        <w:numPr>
+          <w:ilvl w:val="1"/>
+          <w:numId w:val="8"/>
+        </w:numPr>
+        <w:rPr/>
+      </w:pPr>
       <w:r>
         <w:t>- V</w:t>
       </w:r>
@@ -2948,10 +3147,14 @@
         <w:rPr/>
       </w:pPr>
       <w:r>
-        <w:t>-Smro</w:t>
-      </w:r>
-      <w:r>
-        <w:t>šťovací bužírka</w:t>
+        <w:t>-</w:t>
+      </w:r>
+      <w:r>
+        <w:rPr/>
+        <w:t>Smršťovací</w:t>
+      </w:r>
+      <w:r>
+        <w:t xml:space="preserve"> bužírka</w:t>
       </w:r>
     </w:p>
     <w:p>
@@ -3016,8 +3219,15 @@
       <w:r>
         <w:rPr>
           <w:rStyle w:val="T18"/>
-        </w:rPr>
-        <w:t xml:space="preserve">zbrousil </w:t>
+          <w:b w:val="off"/>
+        </w:rPr>
+        <w:t>zbrousil</w:t>
+      </w:r>
+      <w:r>
+        <w:rPr>
+          <w:rStyle w:val="T18"/>
+        </w:rPr>
+        <w:t xml:space="preserve"> </w:t>
       </w:r>
       <w:r>
         <w:rPr>
@@ -3101,7 +3311,19 @@
         <w:rPr>
           <w:rStyle w:val="T25"/>
         </w:rPr>
-        <w:t xml:space="preserve"> pinů, rozhodl jsem se, že pomocí stabilizátoru na 5V budu relé napájet z 12V vstupu. Z dvou keramických kondenzátorů 22pF , jednoho kondenzátoru 68 µF a stablizátoru 7805 jsem vyrobil potřebnou součástku. Celý stabilizátor jsem  poté přišrouboval k hliní</w:t>
+        <w:t xml:space="preserve"> pinů, rozhodl jsem se, že pomocí stabilizátoru na 5V budu relé napájet z 12V vstupu. Z dvou keramických kondenzátorů 22pF , jednoho kondenzátoru 68 µF a </w:t>
+      </w:r>
+      <w:r>
+        <w:rPr>
+          <w:rStyle w:val="T25"/>
+        </w:rPr>
+        <w:t>stabilizátoru</w:t>
+      </w:r>
+      <w:r>
+        <w:rPr>
+          <w:rStyle w:val="T25"/>
+        </w:rPr>
+        <w:t xml:space="preserve"> 7805 jsem vyrobil potřebnou součástku. Celý stabilizátor jsem  poté přišrouboval k hliní</w:t>
       </w:r>
       <w:r>
         <w:rPr>
@@ -3285,7 +3507,14 @@
         <w:t>Po uplynut</w:t>
       </w:r>
       <w:r>
-        <w:t>í třetího týdne jsem bazalku opět zkontroloval a její postup mě překvapil. Po zavedení harmonogramu se bazalka vzpamatovala a začala růst. Její stonek se zpevnil a listy se začaly zvěčovat. Doplnil jsem vodu a opět jsem čekal.</w:t>
+        <w:t xml:space="preserve">í třetího týdne jsem bazalku opět zkontroloval a její postup mě překvapil. Po zavedení harmonogramu se bazalka vzpamatovala a začala růst. Její stonek se zpevnil a listy se začaly </w:t>
+      </w:r>
+      <w:r>
+        <w:rPr/>
+        <w:t>zvětšovat</w:t>
+      </w:r>
+      <w:r>
+        <w:t>. Doplnil jsem vodu a opět jsem čekal.</w:t>
       </w:r>
     </w:p>
     <w:p>
@@ -3385,6 +3614,18 @@
       <w:r>
         <w:t xml:space="preserve">Fytotronová minikomora, která byla v rámci projektu realizována byla pomocí mikroprocesorového systému sledována teplota, vlhkost a osvětlení. Dalším rozšířením bude řízení osvětlení a možnost řízení jeho intenzity. Momentálně fytotron simuluje jeden den, který se periodicky opakuje. Ve svém světelném harmonogramu který jsem pro tento účel navrhnul, napodobuji průměrný jarní den. Délka celkové denní fáze je 13 hodin, noční fáze trvá 11 hodin. Vylepšení stávajícího modelu programu bude simulace třech ročních období. Postupně přibývající, vrcholící a zkracující se den. V tomto případě bych mohl ve fytotronové komoře pěstovat rostlinu, která kvete a plodí. Přímo-úměrně s nárůstem listové hmoty a nároků na spotřebu vody, by bylo zapotřebí instalovat a řídit vodní čerpadlo a větráčky, které by odváděli přebytečnou vlhkost z prostoru. V mnou realizovaném projektu, z průměrných hodnot vlhkosti a teploty nebylo zapotřebí těchto komponentů. V minikomoře byla průměrná teplota 27 *C a vlhkost  45%. Tyto hodnoty se stabilně udržovaly po celou dobu cyklu, proto nebylo nutné instalovat pomocná zařízení která by tyto parametry uměle udržovala. Vodu jsem doplňoval jednou týdně manuálně. Jako další možné vylepšení by mohla být polohování víka se světly tak aby vyhovovaly výšce a potřebám rostlin pěstovaných v komoře . </w:t>
       </w:r>
+    </w:p>
+    <w:p>
+      <w:pPr>
+        <w:pStyle w:val="P33"/>
+        <w:rPr/>
+      </w:pPr>
+    </w:p>
+    <w:p>
+      <w:pPr>
+        <w:pStyle w:val="P33"/>
+        <w:rPr/>
+      </w:pPr>
     </w:p>
     <w:p>
       <w:pPr>
@@ -3465,7 +3706,60 @@
           <w:rFonts w:ascii="Times New Roman" w:cs="Times New Roman" w:hAnsi="Times New Roman"/>
           <w:sz w:val="24"/>
         </w:rPr>
-        <w:t xml:space="preserve"> které jsem v fytotronové komoře vytvořil rostliny klíčí a začínají svůj růst lépe než v interiéru domácího prostředí. S dosaženými výsledky jsem spokojený. Práce na tomto projektu rozšířila mé znalosti v oblastech programování mikroprocesorového systému Arduino, praktické i teoretické fyziky a botaniky. V neposlední řadě bych chtěl zdůraznit skvělou zkušenost kterou jsem dostal. Tou byla možnost realizace projektu v dílnách</w:t>
+        <w:t xml:space="preserve"> které jsem v fytotronové komoře vytvořil</w:t>
+      </w:r>
+      <w:r>
+        <w:rPr>
+          <w:rFonts w:ascii="Times New Roman" w:cs="Times New Roman" w:hAnsi="Times New Roman"/>
+          <w:sz w:val="24"/>
+          <w:lang w:val="cs-CZ"/>
+        </w:rPr>
+        <w:t>,</w:t>
+      </w:r>
+      <w:r>
+        <w:rPr>
+          <w:rFonts w:ascii="Times New Roman" w:cs="Times New Roman" w:hAnsi="Times New Roman"/>
+          <w:sz w:val="24"/>
+        </w:rPr>
+        <w:t>rostliny klíčí a začínají svůj růst lépe</w:t>
+      </w:r>
+      <w:r>
+        <w:rPr>
+          <w:rFonts w:ascii="Times New Roman" w:cs="Times New Roman" w:hAnsi="Times New Roman"/>
+          <w:sz w:val="24"/>
+          <w:lang w:val="cs-CZ"/>
+        </w:rPr>
+        <w:t>,</w:t>
+      </w:r>
+      <w:r>
+        <w:rPr>
+          <w:rFonts w:ascii="Times New Roman" w:cs="Times New Roman" w:hAnsi="Times New Roman"/>
+          <w:sz w:val="24"/>
+        </w:rPr>
+        <w:t xml:space="preserve"> než v interiéru domácího prostředí. </w:t>
+      </w:r>
+      <w:r>
+        <w:rPr>
+          <w:rFonts w:ascii="Times New Roman" w:cs="Times New Roman" w:hAnsi="Times New Roman"/>
+          <w:sz w:val="24"/>
+          <w:lang w:val="cs-CZ"/>
+        </w:rPr>
+        <w:t>V průběhu experimentu jsem došel k závěru, že pro fytotronovou mini-komoru, kterou jsem testoval není nezbytné přítomnost regulátorů teploty a vlhkosti</w:t>
+      </w:r>
+      <w:r>
+        <w:rPr>
+          <w:rFonts w:ascii="Times New Roman" w:cs="Times New Roman" w:hAnsi="Times New Roman"/>
+          <w:sz w:val="24"/>
+          <w:lang w:val="cs-CZ"/>
+        </w:rPr>
+        <w:t xml:space="preserve">. Z provedených měření vyplynulo že průměrná teplota se pohybovala v rozmezí 25 - 30 *C. Průměrná vlhkost dosahovala hodnot maximálně 60 %. Oba tyto výsledky jsou v normě. Cirkulace vzduchu probíhala samovolně díky větracím otvorům v horní části fytotronové komory. </w:t>
+      </w:r>
+      <w:r>
+        <w:rPr>
+          <w:rFonts w:ascii="Times New Roman" w:cs="Times New Roman" w:hAnsi="Times New Roman"/>
+          <w:sz w:val="24"/>
+        </w:rPr>
+        <w:t>S dosaženými výsledky jsem spokojený. Práce na tomto projektu rozšířila mé znalosti v oblastech programování mikroprocesorového systému Arduino, praktické i teoretické fyziky a botaniky. V neposlední řadě bych chtěl zdůraznit skvělou zkušenost kterou jsem dostal. Tou byla možnost realizace projektu v dílnách</w:t>
       </w:r>
       <w:r>
         <w:rPr>
@@ -3532,7 +3826,27 @@
           <w:rtl w:val="off"/>
           <w:lang w:val="cs-CZ"/>
         </w:rPr>
-        <w:t xml:space="preserve">s podporou doc. Ing. Petra Baxanta, Ph.D. z ústavu elektroenergetiky. </w:t>
+        <w:t xml:space="preserve">s podporou doc. Ing. Petra Baxanta, </w:t>
+      </w:r>
+      <w:r>
+        <w:rPr>
+          <w:rFonts w:ascii="Times New Roman" w:cs="Times New Roman" w:hAnsi="Times New Roman"/>
+          <w:color w:val="000000"/>
+          <w:sz w:val="24"/>
+          <w:rtl w:val="off"/>
+          <w:lang w:val="cs-CZ"/>
+        </w:rPr>
+        <w:t>Ph.D</w:t>
+      </w:r>
+      <w:r>
+        <w:rPr>
+          <w:rFonts w:ascii="Times New Roman" w:cs="Times New Roman" w:hAnsi="Times New Roman"/>
+          <w:color w:val="000000"/>
+          <w:sz w:val="24"/>
+          <w:rtl w:val="off"/>
+          <w:lang w:val="cs-CZ"/>
+        </w:rPr>
+        <w:t xml:space="preserve">. z ústavu elektroenergetiky. </w:t>
       </w:r>
       <w:r>
         <w:rPr>
